--- a/reports/Assignment 4.docx
+++ b/reports/Assignment 4.docx
@@ -232,8 +232,6 @@
         </w:rPr>
         <w:t>Relationship Conclusion: (For ex :  z = a * b)</w:t>
       </w:r>
-      <w:bookmarkStart w:id="0" w:name="_GoBack"/>
-      <w:bookmarkEnd w:id="0"/>
     </w:p>
     <w:p>
       <w:pPr>
@@ -1029,17 +1027,288 @@
         <w:ind w:left="720" w:right="0" w:rightChars="0" w:hanging="660" w:hangingChars="300"/>
         <w:jc w:val="left"/>
         <w:rPr>
-          <w:rFonts w:hint="default" w:eastAsia="Arial Unicode MS"/>
-          <w:lang w:val="en-US" w:eastAsia="zh-CN"/>
-        </w:rPr>
-      </w:pPr>
-      <w:r>
-        <w:rPr>
           <w:rFonts w:hint="eastAsia"/>
           <w:lang w:val="en-US" w:eastAsia="zh-CN"/>
         </w:rPr>
+      </w:pPr>
+      <w:r>
+        <w:rPr>
+          <w:rFonts w:hint="eastAsia"/>
+          <w:lang w:val="en-US" w:eastAsia="zh-CN"/>
+        </w:rPr>
         <w:t>Thread numbers = 10 ,with different array size:</w:t>
       </w:r>
+    </w:p>
+    <w:p>
+      <w:pPr>
+        <w:pStyle w:val="13"/>
+        <w:framePr w:wrap="auto" w:vAnchor="margin" w:hAnchor="text" w:yAlign="inline"/>
+        <w:numPr>
+          <w:ilvl w:val="0"/>
+          <w:numId w:val="0"/>
+        </w:numPr>
+        <w:bidi w:val="0"/>
+        <w:ind w:left="720" w:right="0" w:rightChars="0" w:hanging="660" w:hangingChars="300"/>
+        <w:jc w:val="left"/>
+      </w:pPr>
+      <w:r>
+        <w:drawing>
+          <wp:inline distT="0" distB="0" distL="114300" distR="114300">
+            <wp:extent cx="2677795" cy="1303020"/>
+            <wp:effectExtent l="0" t="0" r="8255" b="11430"/>
+            <wp:docPr id="4" name="图片 4"/>
+            <wp:cNvGraphicFramePr>
+              <a:graphicFrameLocks xmlns:a="http://schemas.openxmlformats.org/drawingml/2006/main" noChangeAspect="1"/>
+            </wp:cNvGraphicFramePr>
+            <a:graphic xmlns:a="http://schemas.openxmlformats.org/drawingml/2006/main">
+              <a:graphicData uri="http://schemas.openxmlformats.org/drawingml/2006/picture">
+                <pic:pic xmlns:pic="http://schemas.openxmlformats.org/drawingml/2006/picture">
+                  <pic:nvPicPr>
+                    <pic:cNvPr id="4" name="图片 4"/>
+                    <pic:cNvPicPr>
+                      <a:picLocks noChangeAspect="1"/>
+                    </pic:cNvPicPr>
+                  </pic:nvPicPr>
+                  <pic:blipFill>
+                    <a:blip r:embed="rId8"/>
+                    <a:stretch>
+                      <a:fillRect/>
+                    </a:stretch>
+                  </pic:blipFill>
+                  <pic:spPr>
+                    <a:xfrm>
+                      <a:off x="0" y="0"/>
+                      <a:ext cx="2677795" cy="1303020"/>
+                    </a:xfrm>
+                    <a:prstGeom prst="rect">
+                      <a:avLst/>
+                    </a:prstGeom>
+                    <a:noFill/>
+                    <a:ln>
+                      <a:noFill/>
+                    </a:ln>
+                  </pic:spPr>
+                </pic:pic>
+              </a:graphicData>
+            </a:graphic>
+          </wp:inline>
+        </w:drawing>
+      </w:r>
+      <w:r>
+        <w:drawing>
+          <wp:inline distT="0" distB="0" distL="114300" distR="114300">
+            <wp:extent cx="2667000" cy="1269365"/>
+            <wp:effectExtent l="0" t="0" r="0" b="6985"/>
+            <wp:docPr id="1" name="图片 1"/>
+            <wp:cNvGraphicFramePr>
+              <a:graphicFrameLocks xmlns:a="http://schemas.openxmlformats.org/drawingml/2006/main" noChangeAspect="1"/>
+            </wp:cNvGraphicFramePr>
+            <a:graphic xmlns:a="http://schemas.openxmlformats.org/drawingml/2006/main">
+              <a:graphicData uri="http://schemas.openxmlformats.org/drawingml/2006/picture">
+                <pic:pic xmlns:pic="http://schemas.openxmlformats.org/drawingml/2006/picture">
+                  <pic:nvPicPr>
+                    <pic:cNvPr id="1" name="图片 1"/>
+                    <pic:cNvPicPr>
+                      <a:picLocks noChangeAspect="1"/>
+                    </pic:cNvPicPr>
+                  </pic:nvPicPr>
+                  <pic:blipFill>
+                    <a:blip r:embed="rId9"/>
+                    <a:stretch>
+                      <a:fillRect/>
+                    </a:stretch>
+                  </pic:blipFill>
+                  <pic:spPr>
+                    <a:xfrm>
+                      <a:off x="0" y="0"/>
+                      <a:ext cx="2667000" cy="1269365"/>
+                    </a:xfrm>
+                    <a:prstGeom prst="rect">
+                      <a:avLst/>
+                    </a:prstGeom>
+                    <a:noFill/>
+                    <a:ln>
+                      <a:noFill/>
+                    </a:ln>
+                  </pic:spPr>
+                </pic:pic>
+              </a:graphicData>
+            </a:graphic>
+          </wp:inline>
+        </w:drawing>
+      </w:r>
+      <w:r>
+        <w:drawing>
+          <wp:inline distT="0" distB="0" distL="114300" distR="114300">
+            <wp:extent cx="2632075" cy="1270000"/>
+            <wp:effectExtent l="0" t="0" r="15875" b="6350"/>
+            <wp:docPr id="2" name="图片 2"/>
+            <wp:cNvGraphicFramePr>
+              <a:graphicFrameLocks xmlns:a="http://schemas.openxmlformats.org/drawingml/2006/main" noChangeAspect="1"/>
+            </wp:cNvGraphicFramePr>
+            <a:graphic xmlns:a="http://schemas.openxmlformats.org/drawingml/2006/main">
+              <a:graphicData uri="http://schemas.openxmlformats.org/drawingml/2006/picture">
+                <pic:pic xmlns:pic="http://schemas.openxmlformats.org/drawingml/2006/picture">
+                  <pic:nvPicPr>
+                    <pic:cNvPr id="2" name="图片 2"/>
+                    <pic:cNvPicPr>
+                      <a:picLocks noChangeAspect="1"/>
+                    </pic:cNvPicPr>
+                  </pic:nvPicPr>
+                  <pic:blipFill>
+                    <a:blip r:embed="rId10"/>
+                    <a:stretch>
+                      <a:fillRect/>
+                    </a:stretch>
+                  </pic:blipFill>
+                  <pic:spPr>
+                    <a:xfrm>
+                      <a:off x="0" y="0"/>
+                      <a:ext cx="2632075" cy="1270000"/>
+                    </a:xfrm>
+                    <a:prstGeom prst="rect">
+                      <a:avLst/>
+                    </a:prstGeom>
+                    <a:noFill/>
+                    <a:ln>
+                      <a:noFill/>
+                    </a:ln>
+                  </pic:spPr>
+                </pic:pic>
+              </a:graphicData>
+            </a:graphic>
+          </wp:inline>
+        </w:drawing>
+      </w:r>
+      <w:r>
+        <w:drawing>
+          <wp:inline distT="0" distB="0" distL="114300" distR="114300">
+            <wp:extent cx="2583815" cy="1272540"/>
+            <wp:effectExtent l="0" t="0" r="6985" b="3810"/>
+            <wp:docPr id="3" name="图片 3"/>
+            <wp:cNvGraphicFramePr>
+              <a:graphicFrameLocks xmlns:a="http://schemas.openxmlformats.org/drawingml/2006/main" noChangeAspect="1"/>
+            </wp:cNvGraphicFramePr>
+            <a:graphic xmlns:a="http://schemas.openxmlformats.org/drawingml/2006/main">
+              <a:graphicData uri="http://schemas.openxmlformats.org/drawingml/2006/picture">
+                <pic:pic xmlns:pic="http://schemas.openxmlformats.org/drawingml/2006/picture">
+                  <pic:nvPicPr>
+                    <pic:cNvPr id="3" name="图片 3"/>
+                    <pic:cNvPicPr>
+                      <a:picLocks noChangeAspect="1"/>
+                    </pic:cNvPicPr>
+                  </pic:nvPicPr>
+                  <pic:blipFill>
+                    <a:blip r:embed="rId11"/>
+                    <a:stretch>
+                      <a:fillRect/>
+                    </a:stretch>
+                  </pic:blipFill>
+                  <pic:spPr>
+                    <a:xfrm>
+                      <a:off x="0" y="0"/>
+                      <a:ext cx="2583815" cy="1272540"/>
+                    </a:xfrm>
+                    <a:prstGeom prst="rect">
+                      <a:avLst/>
+                    </a:prstGeom>
+                    <a:noFill/>
+                    <a:ln>
+                      <a:noFill/>
+                    </a:ln>
+                  </pic:spPr>
+                </pic:pic>
+              </a:graphicData>
+            </a:graphic>
+          </wp:inline>
+        </w:drawing>
+      </w:r>
+    </w:p>
+    <w:p>
+      <w:pPr>
+        <w:pStyle w:val="13"/>
+        <w:framePr w:wrap="auto" w:vAnchor="margin" w:hAnchor="text" w:yAlign="inline"/>
+        <w:numPr>
+          <w:ilvl w:val="0"/>
+          <w:numId w:val="0"/>
+        </w:numPr>
+        <w:bidi w:val="0"/>
+        <w:ind w:left="720" w:right="0" w:rightChars="0" w:hanging="660" w:hangingChars="300"/>
+        <w:jc w:val="left"/>
+      </w:pPr>
+      <w:r>
+        <w:drawing>
+          <wp:inline distT="0" distB="0" distL="114300" distR="114300">
+            <wp:extent cx="3089275" cy="1480820"/>
+            <wp:effectExtent l="0" t="0" r="15875" b="5080"/>
+            <wp:docPr id="7" name="图片 5"/>
+            <wp:cNvGraphicFramePr>
+              <a:graphicFrameLocks xmlns:a="http://schemas.openxmlformats.org/drawingml/2006/main" noChangeAspect="1"/>
+            </wp:cNvGraphicFramePr>
+            <a:graphic xmlns:a="http://schemas.openxmlformats.org/drawingml/2006/main">
+              <a:graphicData uri="http://schemas.openxmlformats.org/drawingml/2006/picture">
+                <pic:pic xmlns:pic="http://schemas.openxmlformats.org/drawingml/2006/picture">
+                  <pic:nvPicPr>
+                    <pic:cNvPr id="7" name="图片 5"/>
+                    <pic:cNvPicPr>
+                      <a:picLocks noChangeAspect="1"/>
+                    </pic:cNvPicPr>
+                  </pic:nvPicPr>
+                  <pic:blipFill>
+                    <a:blip r:embed="rId12"/>
+                    <a:stretch>
+                      <a:fillRect/>
+                    </a:stretch>
+                  </pic:blipFill>
+                  <pic:spPr>
+                    <a:xfrm>
+                      <a:off x="0" y="0"/>
+                      <a:ext cx="3089275" cy="1480820"/>
+                    </a:xfrm>
+                    <a:prstGeom prst="rect">
+                      <a:avLst/>
+                    </a:prstGeom>
+                    <a:noFill/>
+                    <a:ln>
+                      <a:noFill/>
+                    </a:ln>
+                  </pic:spPr>
+                </pic:pic>
+              </a:graphicData>
+            </a:graphic>
+          </wp:inline>
+        </w:drawing>
+      </w:r>
+    </w:p>
+    <w:p>
+      <w:pPr>
+        <w:pStyle w:val="13"/>
+        <w:framePr w:wrap="auto" w:vAnchor="margin" w:hAnchor="text" w:yAlign="inline"/>
+        <w:numPr>
+          <w:ilvl w:val="0"/>
+          <w:numId w:val="0"/>
+        </w:numPr>
+        <w:bidi w:val="0"/>
+        <w:ind w:left="720" w:right="0" w:rightChars="0" w:hanging="660" w:hangingChars="300"/>
+        <w:jc w:val="left"/>
+      </w:pPr>
+    </w:p>
+    <w:p>
+      <w:pPr>
+        <w:pStyle w:val="13"/>
+        <w:framePr w:wrap="auto" w:vAnchor="margin" w:hAnchor="text" w:yAlign="inline"/>
+        <w:numPr>
+          <w:ilvl w:val="0"/>
+          <w:numId w:val="0"/>
+        </w:numPr>
+        <w:bidi w:val="0"/>
+        <w:ind w:left="720" w:right="0" w:rightChars="0" w:hanging="660" w:hangingChars="300"/>
+        <w:jc w:val="left"/>
+        <w:rPr>
+          <w:rFonts w:hint="default"/>
+          <w:lang w:val="en-US" w:eastAsia="zh-CN"/>
+        </w:rPr>
+      </w:pPr>
     </w:p>
     <w:p>
       <w:pPr>
@@ -1072,7 +1341,7 @@
                     </pic:cNvPicPr>
                   </pic:nvPicPr>
                   <pic:blipFill>
-                    <a:blip r:embed="rId8"/>
+                    <a:blip r:embed="rId13"/>
                     <a:stretch>
                       <a:fillRect/>
                     </a:stretch>
@@ -1248,7 +1517,7 @@
           <w:rFonts w:hint="eastAsia"/>
           <w:lang w:val="en-US" w:eastAsia="zh-CN"/>
         </w:rPr>
-        <w:t xml:space="preserve"> Array size = 100000, with different thread numbers</w:t>
+        <w:t xml:space="preserve"> Array size = 1000000, with different thread numbers</w:t>
       </w:r>
     </w:p>
     <w:p>
@@ -1262,11 +1531,252 @@
         <w:bidi w:val="0"/>
         <w:ind w:right="0" w:rightChars="0"/>
         <w:jc w:val="left"/>
+      </w:pPr>
+      <w:r>
+        <w:drawing>
+          <wp:inline distT="0" distB="0" distL="114300" distR="114300">
+            <wp:extent cx="2948305" cy="1421765"/>
+            <wp:effectExtent l="0" t="0" r="4445" b="6985"/>
+            <wp:docPr id="8" name="图片 6"/>
+            <wp:cNvGraphicFramePr>
+              <a:graphicFrameLocks xmlns:a="http://schemas.openxmlformats.org/drawingml/2006/main" noChangeAspect="1"/>
+            </wp:cNvGraphicFramePr>
+            <a:graphic xmlns:a="http://schemas.openxmlformats.org/drawingml/2006/main">
+              <a:graphicData uri="http://schemas.openxmlformats.org/drawingml/2006/picture">
+                <pic:pic xmlns:pic="http://schemas.openxmlformats.org/drawingml/2006/picture">
+                  <pic:nvPicPr>
+                    <pic:cNvPr id="8" name="图片 6"/>
+                    <pic:cNvPicPr>
+                      <a:picLocks noChangeAspect="1"/>
+                    </pic:cNvPicPr>
+                  </pic:nvPicPr>
+                  <pic:blipFill>
+                    <a:blip r:embed="rId14"/>
+                    <a:stretch>
+                      <a:fillRect/>
+                    </a:stretch>
+                  </pic:blipFill>
+                  <pic:spPr>
+                    <a:xfrm>
+                      <a:off x="0" y="0"/>
+                      <a:ext cx="2948305" cy="1421765"/>
+                    </a:xfrm>
+                    <a:prstGeom prst="rect">
+                      <a:avLst/>
+                    </a:prstGeom>
+                    <a:noFill/>
+                    <a:ln>
+                      <a:noFill/>
+                    </a:ln>
+                  </pic:spPr>
+                </pic:pic>
+              </a:graphicData>
+            </a:graphic>
+          </wp:inline>
+        </w:drawing>
+      </w:r>
+      <w:r>
+        <w:drawing>
+          <wp:inline distT="0" distB="0" distL="114300" distR="114300">
+            <wp:extent cx="2770505" cy="1297305"/>
+            <wp:effectExtent l="0" t="0" r="10795" b="17145"/>
+            <wp:docPr id="9" name="图片 7"/>
+            <wp:cNvGraphicFramePr>
+              <a:graphicFrameLocks xmlns:a="http://schemas.openxmlformats.org/drawingml/2006/main" noChangeAspect="1"/>
+            </wp:cNvGraphicFramePr>
+            <a:graphic xmlns:a="http://schemas.openxmlformats.org/drawingml/2006/main">
+              <a:graphicData uri="http://schemas.openxmlformats.org/drawingml/2006/picture">
+                <pic:pic xmlns:pic="http://schemas.openxmlformats.org/drawingml/2006/picture">
+                  <pic:nvPicPr>
+                    <pic:cNvPr id="9" name="图片 7"/>
+                    <pic:cNvPicPr>
+                      <a:picLocks noChangeAspect="1"/>
+                    </pic:cNvPicPr>
+                  </pic:nvPicPr>
+                  <pic:blipFill>
+                    <a:blip r:embed="rId15"/>
+                    <a:stretch>
+                      <a:fillRect/>
+                    </a:stretch>
+                  </pic:blipFill>
+                  <pic:spPr>
+                    <a:xfrm>
+                      <a:off x="0" y="0"/>
+                      <a:ext cx="2770505" cy="1297305"/>
+                    </a:xfrm>
+                    <a:prstGeom prst="rect">
+                      <a:avLst/>
+                    </a:prstGeom>
+                    <a:noFill/>
+                    <a:ln>
+                      <a:noFill/>
+                    </a:ln>
+                  </pic:spPr>
+                </pic:pic>
+              </a:graphicData>
+            </a:graphic>
+          </wp:inline>
+        </w:drawing>
+      </w:r>
+    </w:p>
+    <w:p>
+      <w:pPr>
+        <w:pStyle w:val="13"/>
+        <w:framePr w:wrap="auto" w:vAnchor="margin" w:hAnchor="text" w:yAlign="inline"/>
+        <w:numPr>
+          <w:ilvl w:val="0"/>
+          <w:numId w:val="0"/>
+        </w:numPr>
+        <w:bidi w:val="0"/>
+        <w:ind w:right="0" w:rightChars="0"/>
+        <w:jc w:val="left"/>
+      </w:pPr>
+      <w:r>
+        <w:drawing>
+          <wp:inline distT="0" distB="0" distL="114300" distR="114300">
+            <wp:extent cx="2802890" cy="1319530"/>
+            <wp:effectExtent l="0" t="0" r="16510" b="13970"/>
+            <wp:docPr id="10" name="图片 8"/>
+            <wp:cNvGraphicFramePr>
+              <a:graphicFrameLocks xmlns:a="http://schemas.openxmlformats.org/drawingml/2006/main" noChangeAspect="1"/>
+            </wp:cNvGraphicFramePr>
+            <a:graphic xmlns:a="http://schemas.openxmlformats.org/drawingml/2006/main">
+              <a:graphicData uri="http://schemas.openxmlformats.org/drawingml/2006/picture">
+                <pic:pic xmlns:pic="http://schemas.openxmlformats.org/drawingml/2006/picture">
+                  <pic:nvPicPr>
+                    <pic:cNvPr id="10" name="图片 8"/>
+                    <pic:cNvPicPr>
+                      <a:picLocks noChangeAspect="1"/>
+                    </pic:cNvPicPr>
+                  </pic:nvPicPr>
+                  <pic:blipFill>
+                    <a:blip r:embed="rId16"/>
+                    <a:stretch>
+                      <a:fillRect/>
+                    </a:stretch>
+                  </pic:blipFill>
+                  <pic:spPr>
+                    <a:xfrm>
+                      <a:off x="0" y="0"/>
+                      <a:ext cx="2802890" cy="1319530"/>
+                    </a:xfrm>
+                    <a:prstGeom prst="rect">
+                      <a:avLst/>
+                    </a:prstGeom>
+                    <a:noFill/>
+                    <a:ln>
+                      <a:noFill/>
+                    </a:ln>
+                  </pic:spPr>
+                </pic:pic>
+              </a:graphicData>
+            </a:graphic>
+          </wp:inline>
+        </w:drawing>
+      </w:r>
+      <w:r>
+        <w:drawing>
+          <wp:inline distT="0" distB="0" distL="114300" distR="114300">
+            <wp:extent cx="3049905" cy="1480820"/>
+            <wp:effectExtent l="0" t="0" r="17145" b="5080"/>
+            <wp:docPr id="11" name="图片 9"/>
+            <wp:cNvGraphicFramePr>
+              <a:graphicFrameLocks xmlns:a="http://schemas.openxmlformats.org/drawingml/2006/main" noChangeAspect="1"/>
+            </wp:cNvGraphicFramePr>
+            <a:graphic xmlns:a="http://schemas.openxmlformats.org/drawingml/2006/main">
+              <a:graphicData uri="http://schemas.openxmlformats.org/drawingml/2006/picture">
+                <pic:pic xmlns:pic="http://schemas.openxmlformats.org/drawingml/2006/picture">
+                  <pic:nvPicPr>
+                    <pic:cNvPr id="11" name="图片 9"/>
+                    <pic:cNvPicPr>
+                      <a:picLocks noChangeAspect="1"/>
+                    </pic:cNvPicPr>
+                  </pic:nvPicPr>
+                  <pic:blipFill>
+                    <a:blip r:embed="rId17"/>
+                    <a:stretch>
+                      <a:fillRect/>
+                    </a:stretch>
+                  </pic:blipFill>
+                  <pic:spPr>
+                    <a:xfrm>
+                      <a:off x="0" y="0"/>
+                      <a:ext cx="3049905" cy="1480820"/>
+                    </a:xfrm>
+                    <a:prstGeom prst="rect">
+                      <a:avLst/>
+                    </a:prstGeom>
+                    <a:noFill/>
+                    <a:ln>
+                      <a:noFill/>
+                    </a:ln>
+                  </pic:spPr>
+                </pic:pic>
+              </a:graphicData>
+            </a:graphic>
+          </wp:inline>
+        </w:drawing>
+      </w:r>
+    </w:p>
+    <w:p>
+      <w:pPr>
+        <w:pStyle w:val="13"/>
+        <w:framePr w:wrap="auto" w:vAnchor="margin" w:hAnchor="text" w:yAlign="inline"/>
+        <w:numPr>
+          <w:ilvl w:val="0"/>
+          <w:numId w:val="0"/>
+        </w:numPr>
+        <w:bidi w:val="0"/>
+        <w:ind w:right="0" w:rightChars="0"/>
+        <w:jc w:val="left"/>
         <w:rPr>
           <w:rFonts w:hint="default"/>
           <w:lang w:val="en-US" w:eastAsia="zh-CN"/>
         </w:rPr>
       </w:pPr>
+      <w:r>
+        <w:drawing>
+          <wp:inline distT="0" distB="0" distL="114300" distR="114300">
+            <wp:extent cx="3544570" cy="1696720"/>
+            <wp:effectExtent l="0" t="0" r="17780" b="17780"/>
+            <wp:docPr id="12" name="图片 10"/>
+            <wp:cNvGraphicFramePr>
+              <a:graphicFrameLocks xmlns:a="http://schemas.openxmlformats.org/drawingml/2006/main" noChangeAspect="1"/>
+            </wp:cNvGraphicFramePr>
+            <a:graphic xmlns:a="http://schemas.openxmlformats.org/drawingml/2006/main">
+              <a:graphicData uri="http://schemas.openxmlformats.org/drawingml/2006/picture">
+                <pic:pic xmlns:pic="http://schemas.openxmlformats.org/drawingml/2006/picture">
+                  <pic:nvPicPr>
+                    <pic:cNvPr id="12" name="图片 10"/>
+                    <pic:cNvPicPr>
+                      <a:picLocks noChangeAspect="1"/>
+                    </pic:cNvPicPr>
+                  </pic:nvPicPr>
+                  <pic:blipFill>
+                    <a:blip r:embed="rId18"/>
+                    <a:stretch>
+                      <a:fillRect/>
+                    </a:stretch>
+                  </pic:blipFill>
+                  <pic:spPr>
+                    <a:xfrm>
+                      <a:off x="0" y="0"/>
+                      <a:ext cx="3544570" cy="1696720"/>
+                    </a:xfrm>
+                    <a:prstGeom prst="rect">
+                      <a:avLst/>
+                    </a:prstGeom>
+                    <a:noFill/>
+                    <a:ln>
+                      <a:noFill/>
+                    </a:ln>
+                  </pic:spPr>
+                </pic:pic>
+              </a:graphicData>
+            </a:graphic>
+          </wp:inline>
+        </w:drawing>
+      </w:r>
     </w:p>
     <w:p>
       <w:pPr>
@@ -1308,7 +1818,7 @@
                     </pic:cNvPicPr>
                   </pic:nvPicPr>
                   <pic:blipFill>
-                    <a:blip r:embed="rId9"/>
+                    <a:blip r:embed="rId19"/>
                     <a:stretch>
                       <a:fillRect/>
                     </a:stretch>
@@ -1458,6 +1968,8 @@
         </w:rPr>
         <w:t>sort\par\ParSort.java</w:t>
       </w:r>
+      <w:bookmarkStart w:id="0" w:name="_GoBack"/>
+      <w:bookmarkEnd w:id="0"/>
     </w:p>
     <w:p>
       <w:pPr>
@@ -1492,16 +2004,124 @@
         <w:bidi w:val="0"/>
         <w:ind w:right="0" w:rightChars="0"/>
         <w:jc w:val="left"/>
+      </w:pPr>
+      <w:r>
+        <w:drawing>
+          <wp:inline distT="0" distB="0" distL="114300" distR="114300">
+            <wp:extent cx="5357495" cy="3622675"/>
+            <wp:effectExtent l="0" t="0" r="14605" b="15875"/>
+            <wp:docPr id="13" name="图片 11"/>
+            <wp:cNvGraphicFramePr>
+              <a:graphicFrameLocks xmlns:a="http://schemas.openxmlformats.org/drawingml/2006/main" noChangeAspect="1"/>
+            </wp:cNvGraphicFramePr>
+            <a:graphic xmlns:a="http://schemas.openxmlformats.org/drawingml/2006/main">
+              <a:graphicData uri="http://schemas.openxmlformats.org/drawingml/2006/picture">
+                <pic:pic xmlns:pic="http://schemas.openxmlformats.org/drawingml/2006/picture">
+                  <pic:nvPicPr>
+                    <pic:cNvPr id="13" name="图片 11"/>
+                    <pic:cNvPicPr>
+                      <a:picLocks noChangeAspect="1"/>
+                    </pic:cNvPicPr>
+                  </pic:nvPicPr>
+                  <pic:blipFill>
+                    <a:blip r:embed="rId20"/>
+                    <a:stretch>
+                      <a:fillRect/>
+                    </a:stretch>
+                  </pic:blipFill>
+                  <pic:spPr>
+                    <a:xfrm>
+                      <a:off x="0" y="0"/>
+                      <a:ext cx="5357495" cy="3622675"/>
+                    </a:xfrm>
+                    <a:prstGeom prst="rect">
+                      <a:avLst/>
+                    </a:prstGeom>
+                    <a:noFill/>
+                    <a:ln>
+                      <a:noFill/>
+                    </a:ln>
+                  </pic:spPr>
+                </pic:pic>
+              </a:graphicData>
+            </a:graphic>
+          </wp:inline>
+        </w:drawing>
+      </w:r>
+    </w:p>
+    <w:p>
+      <w:pPr>
+        <w:pStyle w:val="13"/>
+        <w:framePr w:wrap="auto" w:vAnchor="margin" w:hAnchor="text" w:yAlign="inline"/>
+        <w:numPr>
+          <w:ilvl w:val="0"/>
+          <w:numId w:val="0"/>
+        </w:numPr>
+        <w:bidi w:val="0"/>
+        <w:ind w:right="0" w:rightChars="0"/>
+        <w:jc w:val="left"/>
+      </w:pPr>
+    </w:p>
+    <w:p>
+      <w:pPr>
+        <w:pStyle w:val="13"/>
+        <w:framePr w:wrap="auto" w:vAnchor="margin" w:hAnchor="text" w:yAlign="inline"/>
+        <w:numPr>
+          <w:ilvl w:val="0"/>
+          <w:numId w:val="0"/>
+        </w:numPr>
+        <w:bidi w:val="0"/>
+        <w:ind w:right="0" w:rightChars="0"/>
+        <w:jc w:val="left"/>
         <w:rPr>
           <w:rFonts w:hint="default"/>
-          <w:b/>
-          <w:bCs/>
-          <w:sz w:val="32"/>
-          <w:szCs w:val="32"/>
-          <w:rtl w:val="0"/>
-          <w:lang w:val="en-US" w:eastAsia="zh-CN"/>
-        </w:rPr>
-      </w:pPr>
+          <w:rtl w:val="0"/>
+          <w:lang w:val="en-US" w:eastAsia="zh-CN"/>
+        </w:rPr>
+      </w:pPr>
+      <w:r>
+        <w:drawing>
+          <wp:inline distT="0" distB="0" distL="114300" distR="114300">
+            <wp:extent cx="5937885" cy="2334260"/>
+            <wp:effectExtent l="0" t="0" r="5715" b="8890"/>
+            <wp:docPr id="14" name="图片 12"/>
+            <wp:cNvGraphicFramePr>
+              <a:graphicFrameLocks xmlns:a="http://schemas.openxmlformats.org/drawingml/2006/main" noChangeAspect="1"/>
+            </wp:cNvGraphicFramePr>
+            <a:graphic xmlns:a="http://schemas.openxmlformats.org/drawingml/2006/main">
+              <a:graphicData uri="http://schemas.openxmlformats.org/drawingml/2006/picture">
+                <pic:pic xmlns:pic="http://schemas.openxmlformats.org/drawingml/2006/picture">
+                  <pic:nvPicPr>
+                    <pic:cNvPr id="14" name="图片 12"/>
+                    <pic:cNvPicPr>
+                      <a:picLocks noChangeAspect="1"/>
+                    </pic:cNvPicPr>
+                  </pic:nvPicPr>
+                  <pic:blipFill>
+                    <a:blip r:embed="rId21"/>
+                    <a:stretch>
+                      <a:fillRect/>
+                    </a:stretch>
+                  </pic:blipFill>
+                  <pic:spPr>
+                    <a:xfrm>
+                      <a:off x="0" y="0"/>
+                      <a:ext cx="5937885" cy="2334260"/>
+                    </a:xfrm>
+                    <a:prstGeom prst="rect">
+                      <a:avLst/>
+                    </a:prstGeom>
+                    <a:noFill/>
+                    <a:ln>
+                      <a:noFill/>
+                    </a:ln>
+                  </pic:spPr>
+                </pic:pic>
+              </a:graphicData>
+            </a:graphic>
+          </wp:inline>
+        </w:drawing>
+      </w:r>
     </w:p>
     <w:p>
       <w:pPr>
